--- a/emotional day night - task description.docx
+++ b/emotional day night - task description.docx
@@ -22,147 +22,29 @@
           <w:sz w:val="24"/>
           <w:szCs w:val="24"/>
         </w:rPr>
-        <w:t>The Emotional Day-Night Task (EDNT) – Yeshua &amp; Berger (Under Review)</w:t>
-      </w:r>
-    </w:p>
-    <w:p>
-      <w:pPr>
-        <w:bidi w:val="0"/>
-        <w:spacing w:line="480" w:lineRule="auto"/>
-        <w:ind w:firstLine="709"/>
-        <w:rPr>
-          <w:rFonts w:asciiTheme="majorBidi" w:hAnsiTheme="majorBidi" w:cstheme="majorBidi"/>
-          <w:sz w:val="24"/>
-          <w:szCs w:val="24"/>
-        </w:rPr>
-      </w:pPr>
-      <w:r>
-        <w:rPr>
-          <w:rFonts w:asciiTheme="majorBidi" w:hAnsiTheme="majorBidi" w:cstheme="majorBidi"/>
-          <w:sz w:val="24"/>
-          <w:szCs w:val="24"/>
-        </w:rPr>
-        <w:t xml:space="preserve">An adapted </w:t>
-      </w:r>
-      <w:r>
-        <w:rPr>
-          <w:rFonts w:asciiTheme="majorBidi" w:hAnsiTheme="majorBidi" w:cstheme="majorBidi"/>
-          <w:sz w:val="24"/>
-          <w:szCs w:val="24"/>
-        </w:rPr>
-        <w:t xml:space="preserve">emotional </w:t>
-      </w:r>
-      <w:r>
-        <w:rPr>
-          <w:rFonts w:asciiTheme="majorBidi" w:hAnsiTheme="majorBidi" w:cstheme="majorBidi"/>
-          <w:sz w:val="24"/>
-          <w:szCs w:val="24"/>
-        </w:rPr>
-        <w:t>d</w:t>
-      </w:r>
-      <w:r>
-        <w:rPr>
-          <w:rFonts w:asciiTheme="majorBidi" w:hAnsiTheme="majorBidi" w:cstheme="majorBidi"/>
-          <w:sz w:val="24"/>
-          <w:szCs w:val="24"/>
-        </w:rPr>
-        <w:t>ay-</w:t>
-      </w:r>
-      <w:r>
-        <w:rPr>
-          <w:rFonts w:asciiTheme="majorBidi" w:hAnsiTheme="majorBidi" w:cstheme="majorBidi"/>
-          <w:sz w:val="24"/>
-          <w:szCs w:val="24"/>
-        </w:rPr>
-        <w:t>n</w:t>
-      </w:r>
-      <w:r>
-        <w:rPr>
-          <w:rFonts w:asciiTheme="majorBidi" w:hAnsiTheme="majorBidi" w:cstheme="majorBidi"/>
-          <w:sz w:val="24"/>
-          <w:szCs w:val="24"/>
-        </w:rPr>
-        <w:t xml:space="preserve">ight task was </w:t>
-      </w:r>
-      <w:r>
-        <w:rPr>
-          <w:rFonts w:asciiTheme="majorBidi" w:hAnsiTheme="majorBidi" w:cstheme="majorBidi"/>
-          <w:sz w:val="24"/>
-          <w:szCs w:val="24"/>
-        </w:rPr>
-        <w:t xml:space="preserve">used, partially based on </w:t>
-      </w:r>
-      <w:r>
-        <w:rPr>
-          <w:rFonts w:ascii="Times New Roman" w:eastAsia="Times New Roman" w:hAnsi="Times New Roman" w:cs="Times New Roman"/>
-          <w:sz w:val="24"/>
-          <w:szCs w:val="24"/>
-        </w:rPr>
-        <w:t>Ramon</w:t>
-      </w:r>
-      <w:r>
-        <w:rPr>
-          <w:rFonts w:asciiTheme="majorBidi" w:hAnsiTheme="majorBidi" w:cstheme="majorBidi"/>
-          <w:sz w:val="24"/>
-          <w:szCs w:val="24"/>
-        </w:rPr>
-        <w:t xml:space="preserve"> et al.</w:t>
-      </w:r>
-      <w:r>
-        <w:rPr>
-          <w:rFonts w:asciiTheme="majorBidi" w:hAnsiTheme="majorBidi" w:cstheme="majorBidi"/>
-          <w:sz w:val="24"/>
-          <w:szCs w:val="24"/>
-        </w:rPr>
-        <w:t>’</w:t>
-      </w:r>
-      <w:r>
-        <w:rPr>
-          <w:rFonts w:asciiTheme="majorBidi" w:hAnsiTheme="majorBidi" w:cstheme="majorBidi"/>
-          <w:sz w:val="24"/>
-          <w:szCs w:val="24"/>
-        </w:rPr>
-        <w:t>s</w:t>
-      </w:r>
-      <w:r>
-        <w:rPr>
-          <w:rFonts w:asciiTheme="majorBidi" w:hAnsiTheme="majorBidi" w:cstheme="majorBidi"/>
-          <w:sz w:val="24"/>
-          <w:szCs w:val="24"/>
-        </w:rPr>
-        <w:t xml:space="preserve"> </w:t>
-      </w:r>
-      <w:r>
-        <w:rPr>
-          <w:rFonts w:asciiTheme="majorBidi" w:hAnsiTheme="majorBidi" w:cstheme="majorBidi"/>
-          <w:sz w:val="24"/>
-          <w:szCs w:val="24"/>
-        </w:rPr>
-        <w:t>(2011)</w:t>
-      </w:r>
-      <w:r>
-        <w:rPr>
-          <w:rFonts w:asciiTheme="majorBidi" w:hAnsiTheme="majorBidi" w:cstheme="majorBidi"/>
-          <w:sz w:val="24"/>
-          <w:szCs w:val="24"/>
-        </w:rPr>
-        <w:t xml:space="preserve"> </w:t>
-      </w:r>
-      <w:r>
-        <w:rPr>
-          <w:rFonts w:asciiTheme="majorBidi" w:hAnsiTheme="majorBidi" w:cstheme="majorBidi"/>
-          <w:sz w:val="24"/>
-          <w:szCs w:val="24"/>
-        </w:rPr>
-        <w:t>task</w:t>
-      </w:r>
-      <w:r>
-        <w:rPr>
-          <w:rFonts w:asciiTheme="majorBidi" w:hAnsiTheme="majorBidi" w:cstheme="majorBidi"/>
-          <w:sz w:val="24"/>
-          <w:szCs w:val="24"/>
-        </w:rPr>
-        <w:t>.</w:t>
+        <w:t xml:space="preserve">The Emotional Day-Night Task (EDNT) – </w:t>
+      </w:r>
+      <w:proofErr w:type="spellStart"/>
+      <w:r>
+        <w:rPr>
+          <w:rFonts w:asciiTheme="majorBidi" w:hAnsiTheme="majorBidi" w:cstheme="majorBidi"/>
+          <w:b/>
+          <w:bCs/>
+          <w:sz w:val="24"/>
+          <w:szCs w:val="24"/>
+        </w:rPr>
+        <w:t>Yeshua</w:t>
+      </w:r>
+      <w:proofErr w:type="spellEnd"/>
+      <w:r>
+        <w:rPr>
+          <w:rFonts w:asciiTheme="majorBidi" w:hAnsiTheme="majorBidi" w:cstheme="majorBidi"/>
+          <w:b/>
+          <w:bCs/>
+          <w:sz w:val="24"/>
+          <w:szCs w:val="24"/>
+        </w:rPr>
+        <w:t xml:space="preserve"> &amp; Berger (Under Review)</w:t>
       </w:r>
     </w:p>
     <w:p>
@@ -220,6 +102,7 @@
         </w:rPr>
         <w:t xml:space="preserve"> stimuli: </w:t>
       </w:r>
+      <w:proofErr w:type="gramStart"/>
       <w:r>
         <w:rPr>
           <w:rFonts w:asciiTheme="majorBidi" w:hAnsiTheme="majorBidi" w:cstheme="majorBidi"/>
@@ -234,7 +117,16 @@
           <w:sz w:val="24"/>
           <w:szCs w:val="24"/>
         </w:rPr>
-        <w:t xml:space="preserve"> day images and </w:t>
+        <w:t xml:space="preserve"> day</w:t>
+      </w:r>
+      <w:proofErr w:type="gramEnd"/>
+      <w:r>
+        <w:rPr>
+          <w:rFonts w:asciiTheme="majorBidi" w:hAnsiTheme="majorBidi" w:cstheme="majorBidi"/>
+          <w:sz w:val="24"/>
+          <w:szCs w:val="24"/>
+        </w:rPr>
+        <w:t xml:space="preserve"> images and </w:t>
       </w:r>
       <w:r>
         <w:rPr>
@@ -522,6 +414,7 @@
         </w:rPr>
         <w:t xml:space="preserve">he participant </w:t>
       </w:r>
+      <w:proofErr w:type="gramStart"/>
       <w:r>
         <w:rPr>
           <w:rFonts w:asciiTheme="majorBidi" w:hAnsiTheme="majorBidi" w:cstheme="majorBidi"/>
@@ -536,7 +429,16 @@
           <w:sz w:val="24"/>
           <w:szCs w:val="24"/>
         </w:rPr>
-        <w:t>asked to press the "</w:t>
+        <w:t>asked</w:t>
+      </w:r>
+      <w:proofErr w:type="gramEnd"/>
+      <w:r>
+        <w:rPr>
+          <w:rFonts w:asciiTheme="majorBidi" w:hAnsiTheme="majorBidi" w:cstheme="majorBidi"/>
+          <w:sz w:val="24"/>
+          <w:szCs w:val="24"/>
+        </w:rPr>
+        <w:t xml:space="preserve"> to press the "</w:t>
       </w:r>
       <w:r>
         <w:rPr>
@@ -738,6 +640,7 @@
         </w:rPr>
         <w:t xml:space="preserve">incongruent condition, the participant </w:t>
       </w:r>
+      <w:proofErr w:type="gramStart"/>
       <w:r>
         <w:rPr>
           <w:rFonts w:asciiTheme="majorBidi" w:hAnsiTheme="majorBidi" w:cstheme="majorBidi"/>
@@ -752,7 +655,16 @@
           <w:sz w:val="24"/>
           <w:szCs w:val="24"/>
         </w:rPr>
-        <w:t xml:space="preserve"> instructed to press</w:t>
+        <w:t xml:space="preserve"> instructed</w:t>
+      </w:r>
+      <w:proofErr w:type="gramEnd"/>
+      <w:r>
+        <w:rPr>
+          <w:rFonts w:asciiTheme="majorBidi" w:hAnsiTheme="majorBidi" w:cstheme="majorBidi"/>
+          <w:sz w:val="24"/>
+          <w:szCs w:val="24"/>
+        </w:rPr>
+        <w:t xml:space="preserve"> to press</w:t>
       </w:r>
       <w:r>
         <w:rPr>
@@ -963,14 +875,13 @@
           <w:sz w:val="24"/>
           <w:szCs w:val="24"/>
         </w:rPr>
-        <w:t xml:space="preserve">go </w:t>
+        <w:t>go</w:t>
       </w:r>
     </w:p>
     <w:p>
       <w:pPr>
         <w:bidi w:val="0"/>
         <w:spacing w:line="480" w:lineRule="auto"/>
-        <w:ind w:firstLine="709"/>
         <w:rPr>
           <w:rFonts w:asciiTheme="majorBidi" w:hAnsiTheme="majorBidi" w:cstheme="majorBidi"/>
           <w:sz w:val="24"/>
@@ -983,6 +894,32 @@
           <w:sz w:val="24"/>
           <w:szCs w:val="24"/>
         </w:rPr>
+        <w:tab/>
+      </w:r>
+      <w:r>
+        <w:rPr>
+          <w:rFonts w:asciiTheme="majorBidi" w:hAnsiTheme="majorBidi" w:cstheme="majorBidi"/>
+          <w:b/>
+          <w:bCs/>
+          <w:sz w:val="24"/>
+          <w:szCs w:val="24"/>
+        </w:rPr>
+        <w:t>Children's version.</w:t>
+      </w:r>
+      <w:r>
+        <w:rPr>
+          <w:rFonts w:asciiTheme="majorBidi" w:hAnsiTheme="majorBidi" w:cstheme="majorBidi"/>
+          <w:sz w:val="24"/>
+          <w:szCs w:val="24"/>
+        </w:rPr>
+        <w:t xml:space="preserve"> </w:t>
+      </w:r>
+      <w:r>
+        <w:rPr>
+          <w:rFonts w:asciiTheme="majorBidi" w:hAnsiTheme="majorBidi" w:cstheme="majorBidi"/>
+          <w:sz w:val="24"/>
+          <w:szCs w:val="24"/>
+        </w:rPr>
         <w:t>In each</w:t>
       </w:r>
       <w:r>
@@ -991,8 +928,18 @@
           <w:sz w:val="24"/>
           <w:szCs w:val="24"/>
         </w:rPr>
-        <w:t xml:space="preserve"> block</w:t>
-      </w:r>
+        <w:t xml:space="preserve"> </w:t>
+      </w:r>
+      <w:proofErr w:type="gramStart"/>
+      <w:r>
+        <w:rPr>
+          <w:rFonts w:asciiTheme="majorBidi" w:hAnsiTheme="majorBidi" w:cstheme="majorBidi"/>
+          <w:sz w:val="24"/>
+          <w:szCs w:val="24"/>
+        </w:rPr>
+        <w:t>block</w:t>
+      </w:r>
+      <w:proofErr w:type="gramEnd"/>
       <w:r>
         <w:rPr>
           <w:rFonts w:asciiTheme="majorBidi" w:hAnsiTheme="majorBidi" w:cstheme="majorBidi"/>
@@ -1446,6 +1393,14 @@
       <w:pPr>
         <w:bidi w:val="0"/>
         <w:spacing w:line="480" w:lineRule="auto"/>
+        <w:ind w:firstLine="720"/>
+        <w:rPr>
+          <w:rFonts w:asciiTheme="majorBidi" w:hAnsiTheme="majorBidi" w:cstheme="majorBidi"/>
+          <w:sz w:val="24"/>
+          <w:szCs w:val="24"/>
+        </w:rPr>
+      </w:pPr>
+      <w:r>
         <w:rPr>
           <w:rFonts w:asciiTheme="majorBidi" w:hAnsiTheme="majorBidi" w:cstheme="majorBidi"/>
           <w:b/>
@@ -1453,7 +1408,8 @@
           <w:sz w:val="24"/>
           <w:szCs w:val="24"/>
         </w:rPr>
-      </w:pPr>
+        <w:t>Adults'</w:t>
+      </w:r>
       <w:r>
         <w:rPr>
           <w:rFonts w:asciiTheme="majorBidi" w:hAnsiTheme="majorBidi" w:cstheme="majorBidi"/>
@@ -1462,7 +1418,235 @@
           <w:sz w:val="24"/>
           <w:szCs w:val="24"/>
         </w:rPr>
+        <w:t xml:space="preserve"> version.</w:t>
+      </w:r>
+      <w:r>
+        <w:rPr>
+          <w:rFonts w:asciiTheme="majorBidi" w:hAnsiTheme="majorBidi" w:cstheme="majorBidi"/>
+          <w:sz w:val="24"/>
+          <w:szCs w:val="24"/>
+        </w:rPr>
+        <w:t xml:space="preserve"> In each </w:t>
+      </w:r>
+      <w:proofErr w:type="gramStart"/>
+      <w:r>
+        <w:rPr>
+          <w:rFonts w:asciiTheme="majorBidi" w:hAnsiTheme="majorBidi" w:cstheme="majorBidi"/>
+          <w:sz w:val="24"/>
+          <w:szCs w:val="24"/>
+        </w:rPr>
+        <w:t>block</w:t>
+      </w:r>
+      <w:proofErr w:type="gramEnd"/>
+      <w:r>
+        <w:rPr>
+          <w:rFonts w:asciiTheme="majorBidi" w:hAnsiTheme="majorBidi" w:cstheme="majorBidi"/>
+          <w:sz w:val="24"/>
+          <w:szCs w:val="24"/>
+        </w:rPr>
+        <w:t xml:space="preserve"> the participant was asked to inhibit their behavioral response to a specified no-go stimulus, which could be one out of the </w:t>
+      </w:r>
+      <w:r>
+        <w:rPr>
+          <w:rFonts w:asciiTheme="majorBidi" w:hAnsiTheme="majorBidi" w:cstheme="majorBidi"/>
+          <w:sz w:val="24"/>
+          <w:szCs w:val="24"/>
+        </w:rPr>
+        <w:t>six</w:t>
+      </w:r>
+      <w:r>
+        <w:rPr>
+          <w:rFonts w:asciiTheme="majorBidi" w:hAnsiTheme="majorBidi" w:cstheme="majorBidi"/>
+          <w:sz w:val="24"/>
+          <w:szCs w:val="24"/>
+        </w:rPr>
+        <w:t xml:space="preserve"> stimuli: a happy sun/moon, an angry sun/moon, or a neutral (no-face) sun/moon. A no-go stimulus was present in </w:t>
+      </w:r>
+      <w:r>
+        <w:rPr>
+          <w:rFonts w:asciiTheme="majorBidi" w:hAnsiTheme="majorBidi" w:cstheme="majorBidi"/>
+          <w:sz w:val="24"/>
+          <w:szCs w:val="24"/>
+        </w:rPr>
+        <w:t>17</w:t>
+      </w:r>
+      <w:r>
+        <w:rPr>
+          <w:rFonts w:asciiTheme="majorBidi" w:hAnsiTheme="majorBidi" w:cstheme="majorBidi"/>
+          <w:sz w:val="24"/>
+          <w:szCs w:val="24"/>
+        </w:rPr>
+        <w:t xml:space="preserve">% of the trials in each block (n = </w:t>
+      </w:r>
+      <w:r>
+        <w:rPr>
+          <w:rFonts w:asciiTheme="majorBidi" w:hAnsiTheme="majorBidi" w:cstheme="majorBidi"/>
+          <w:sz w:val="24"/>
+          <w:szCs w:val="24"/>
+        </w:rPr>
+        <w:t>6</w:t>
+      </w:r>
+      <w:r>
+        <w:rPr>
+          <w:rFonts w:asciiTheme="majorBidi" w:hAnsiTheme="majorBidi" w:cstheme="majorBidi"/>
+          <w:sz w:val="24"/>
+          <w:szCs w:val="24"/>
+        </w:rPr>
+        <w:t xml:space="preserve">). The other </w:t>
+      </w:r>
+      <w:r>
+        <w:rPr>
+          <w:rFonts w:asciiTheme="majorBidi" w:hAnsiTheme="majorBidi" w:cstheme="majorBidi"/>
+          <w:sz w:val="24"/>
+          <w:szCs w:val="24"/>
+        </w:rPr>
+        <w:t>83</w:t>
+      </w:r>
+      <w:r>
+        <w:rPr>
+          <w:rFonts w:asciiTheme="majorBidi" w:hAnsiTheme="majorBidi" w:cstheme="majorBidi"/>
+          <w:sz w:val="24"/>
+          <w:szCs w:val="24"/>
+        </w:rPr>
+        <w:t>% of trials had an equal distribution of the other stimuli.</w:t>
+      </w:r>
+    </w:p>
+    <w:p>
+      <w:pPr>
+        <w:bidi w:val="0"/>
+        <w:spacing w:line="480" w:lineRule="auto"/>
+        <w:rPr>
+          <w:rFonts w:asciiTheme="majorBidi" w:hAnsiTheme="majorBidi" w:cstheme="majorBidi"/>
+          <w:sz w:val="24"/>
+          <w:szCs w:val="24"/>
+        </w:rPr>
+      </w:pPr>
+    </w:p>
+    <w:p>
+      <w:pPr>
+        <w:bidi w:val="0"/>
+        <w:spacing w:line="480" w:lineRule="auto"/>
+        <w:rPr>
+          <w:rFonts w:asciiTheme="majorBidi" w:hAnsiTheme="majorBidi" w:cstheme="majorBidi"/>
+          <w:b/>
+          <w:bCs/>
+          <w:sz w:val="24"/>
+          <w:szCs w:val="24"/>
+        </w:rPr>
+      </w:pPr>
+      <w:r>
+        <w:rPr>
+          <w:rFonts w:asciiTheme="majorBidi" w:hAnsiTheme="majorBidi" w:cstheme="majorBidi"/>
+          <w:b/>
+          <w:bCs/>
+          <w:sz w:val="24"/>
+          <w:szCs w:val="24"/>
+        </w:rPr>
+        <w:lastRenderedPageBreak/>
         <w:t>Procedure</w:t>
+      </w:r>
+    </w:p>
+    <w:p>
+      <w:pPr>
+        <w:bidi w:val="0"/>
+        <w:spacing w:line="480" w:lineRule="auto"/>
+        <w:rPr>
+          <w:rFonts w:asciiTheme="majorBidi" w:hAnsiTheme="majorBidi" w:cstheme="majorBidi"/>
+          <w:sz w:val="24"/>
+          <w:szCs w:val="24"/>
+        </w:rPr>
+      </w:pPr>
+      <w:r>
+        <w:rPr>
+          <w:rFonts w:asciiTheme="majorBidi" w:hAnsiTheme="majorBidi" w:cstheme="majorBidi"/>
+          <w:b/>
+          <w:bCs/>
+          <w:sz w:val="24"/>
+          <w:szCs w:val="24"/>
+        </w:rPr>
+        <w:tab/>
+      </w:r>
+      <w:r>
+        <w:rPr>
+          <w:rFonts w:asciiTheme="majorBidi" w:hAnsiTheme="majorBidi" w:cstheme="majorBidi"/>
+          <w:sz w:val="24"/>
+          <w:szCs w:val="24"/>
+        </w:rPr>
+        <w:t xml:space="preserve">In the adults' version, the experimenter should introduce to the participant the keys and their meaning. The keys should be marked using a sticker and the words "day" and "night" </w:t>
+      </w:r>
+      <w:proofErr w:type="gramStart"/>
+      <w:r>
+        <w:rPr>
+          <w:rFonts w:asciiTheme="majorBidi" w:hAnsiTheme="majorBidi" w:cstheme="majorBidi"/>
+          <w:sz w:val="24"/>
+          <w:szCs w:val="24"/>
+        </w:rPr>
+        <w:t>should be written</w:t>
+      </w:r>
+      <w:proofErr w:type="gramEnd"/>
+      <w:r>
+        <w:rPr>
+          <w:rFonts w:asciiTheme="majorBidi" w:hAnsiTheme="majorBidi" w:cstheme="majorBidi"/>
+          <w:sz w:val="24"/>
+          <w:szCs w:val="24"/>
+        </w:rPr>
+        <w:t xml:space="preserve"> on two notes that attach on the screen in the respective sides (i.e. day on the right and night on the left). Then </w:t>
+      </w:r>
+      <w:r>
+        <w:rPr>
+          <w:rFonts w:asciiTheme="majorBidi" w:hAnsiTheme="majorBidi" w:cstheme="majorBidi"/>
+          <w:sz w:val="24"/>
+          <w:szCs w:val="24"/>
+        </w:rPr>
+        <w:t>the experimenter should</w:t>
+      </w:r>
+      <w:r>
+        <w:rPr>
+          <w:rFonts w:asciiTheme="majorBidi" w:hAnsiTheme="majorBidi" w:cstheme="majorBidi"/>
+          <w:sz w:val="24"/>
+          <w:szCs w:val="24"/>
+        </w:rPr>
+        <w:t xml:space="preserve"> leave the room and ask the participant to call for him/her when he/she is done.</w:t>
+      </w:r>
+      <w:bookmarkStart w:id="0" w:name="_GoBack"/>
+      <w:bookmarkEnd w:id="0"/>
+    </w:p>
+    <w:p>
+      <w:pPr>
+        <w:bidi w:val="0"/>
+        <w:spacing w:line="480" w:lineRule="auto"/>
+        <w:rPr>
+          <w:rFonts w:asciiTheme="majorBidi" w:hAnsiTheme="majorBidi" w:cstheme="majorBidi"/>
+          <w:sz w:val="24"/>
+          <w:szCs w:val="24"/>
+        </w:rPr>
+      </w:pPr>
+      <w:r>
+        <w:rPr>
+          <w:rFonts w:asciiTheme="majorBidi" w:hAnsiTheme="majorBidi" w:cstheme="majorBidi"/>
+          <w:sz w:val="24"/>
+          <w:szCs w:val="24"/>
+        </w:rPr>
+        <w:tab/>
+        <w:t xml:space="preserve">For children, the following script </w:t>
+      </w:r>
+      <w:proofErr w:type="gramStart"/>
+      <w:r>
+        <w:rPr>
+          <w:rFonts w:asciiTheme="majorBidi" w:hAnsiTheme="majorBidi" w:cstheme="majorBidi"/>
+          <w:sz w:val="24"/>
+          <w:szCs w:val="24"/>
+        </w:rPr>
+        <w:t>is advised</w:t>
+      </w:r>
+      <w:proofErr w:type="gramEnd"/>
+      <w:r>
+        <w:rPr>
+          <w:rFonts w:asciiTheme="majorBidi" w:hAnsiTheme="majorBidi" w:cstheme="majorBidi"/>
+          <w:sz w:val="24"/>
+          <w:szCs w:val="24"/>
+        </w:rPr>
+        <w:t>:</w:t>
       </w:r>
     </w:p>
     <w:p>
@@ -1566,7 +1750,25 @@
           <w:sz w:val="24"/>
           <w:szCs w:val="24"/>
         </w:rPr>
-        <w:t xml:space="preserve">. And what is it? A sun or a moon? Correct! Moon. </w:t>
+        <w:t xml:space="preserve">. </w:t>
+      </w:r>
+      <w:proofErr w:type="gramStart"/>
+      <w:r>
+        <w:rPr>
+          <w:rFonts w:asciiTheme="majorBidi" w:hAnsiTheme="majorBidi" w:cstheme="majorBidi"/>
+          <w:sz w:val="24"/>
+          <w:szCs w:val="24"/>
+        </w:rPr>
+        <w:t>And</w:t>
+      </w:r>
+      <w:proofErr w:type="gramEnd"/>
+      <w:r>
+        <w:rPr>
+          <w:rFonts w:asciiTheme="majorBidi" w:hAnsiTheme="majorBidi" w:cstheme="majorBidi"/>
+          <w:sz w:val="24"/>
+          <w:szCs w:val="24"/>
+        </w:rPr>
+        <w:t xml:space="preserve"> what is it? A sun or a moon? Correct! Moon. </w:t>
       </w:r>
       <w:r>
         <w:rPr>
@@ -1582,16 +1784,7 @@
           <w:sz w:val="24"/>
           <w:szCs w:val="24"/>
         </w:rPr>
-        <w:t xml:space="preserve">hen do we see the </w:t>
-      </w:r>
-      <w:r>
-        <w:rPr>
-          <w:rFonts w:asciiTheme="majorBidi" w:hAnsiTheme="majorBidi" w:cstheme="majorBidi"/>
-          <w:sz w:val="24"/>
-          <w:szCs w:val="24"/>
-        </w:rPr>
-        <w:lastRenderedPageBreak/>
-        <w:t>moon, at day or at night? Correct! At night. So</w:t>
+        <w:t>hen do we see the moon, at day or at night? Correct! At night. So</w:t>
       </w:r>
       <w:r>
         <w:rPr>
@@ -1859,8 +2052,9 @@
           <w:sz w:val="24"/>
           <w:szCs w:val="24"/>
         </w:rPr>
-        <w:t xml:space="preserve">, can </w:t>
-      </w:r>
+        <w:t xml:space="preserve">, </w:t>
+      </w:r>
+      <w:proofErr w:type="gramStart"/>
       <w:r>
         <w:rPr>
           <w:rFonts w:asciiTheme="majorBidi" w:hAnsiTheme="majorBidi" w:cstheme="majorBidi"/>
@@ -1871,7 +2065,7 @@
           <w:sz w:val="24"/>
           <w:szCs w:val="24"/>
         </w:rPr>
-        <w:t xml:space="preserve">be </w:t>
+        <w:t xml:space="preserve">can </w:t>
       </w:r>
       <w:r>
         <w:rPr>
@@ -1883,7 +2077,7 @@
           <w:sz w:val="24"/>
           <w:szCs w:val="24"/>
         </w:rPr>
-        <w:t>repeat</w:t>
+        <w:t xml:space="preserve">be </w:t>
       </w:r>
       <w:r>
         <w:rPr>
@@ -1895,8 +2089,21 @@
           <w:sz w:val="24"/>
           <w:szCs w:val="24"/>
         </w:rPr>
+        <w:t>repeat</w:t>
+      </w:r>
+      <w:r>
+        <w:rPr>
+          <w:rFonts w:asciiTheme="majorBidi" w:hAnsiTheme="majorBidi" w:cstheme="majorBidi"/>
+          <w:b/>
+          <w:bCs/>
+          <w:i/>
+          <w:iCs/>
+          <w:sz w:val="24"/>
+          <w:szCs w:val="24"/>
+        </w:rPr>
         <w:t>ed</w:t>
       </w:r>
+      <w:proofErr w:type="gramEnd"/>
       <w:r>
         <w:rPr>
           <w:rFonts w:asciiTheme="majorBidi" w:hAnsiTheme="majorBidi" w:cstheme="majorBidi"/>
@@ -1981,6 +2188,7 @@
         </w:rPr>
         <w:t xml:space="preserve">ou were great! Now </w:t>
       </w:r>
+      <w:proofErr w:type="gramStart"/>
       <w:r>
         <w:rPr>
           <w:rFonts w:asciiTheme="majorBidi" w:hAnsiTheme="majorBidi" w:cstheme="majorBidi"/>
@@ -1989,6 +2197,7 @@
         </w:rPr>
         <w:t>let’s</w:t>
       </w:r>
+      <w:proofErr w:type="gramEnd"/>
       <w:r>
         <w:rPr>
           <w:rFonts w:asciiTheme="majorBidi" w:hAnsiTheme="majorBidi" w:cstheme="majorBidi"/>
@@ -2035,7 +2244,25 @@
           <w:sz w:val="24"/>
           <w:szCs w:val="24"/>
         </w:rPr>
-        <w:t xml:space="preserve"> Correct! Angry. And this face, happy or angry? Correct! Happy. So sometimes they will have </w:t>
+        <w:t xml:space="preserve"> Correct! Angry. </w:t>
+      </w:r>
+      <w:proofErr w:type="gramStart"/>
+      <w:r>
+        <w:rPr>
+          <w:rFonts w:asciiTheme="majorBidi" w:hAnsiTheme="majorBidi" w:cstheme="majorBidi"/>
+          <w:sz w:val="24"/>
+          <w:szCs w:val="24"/>
+        </w:rPr>
+        <w:t>And</w:t>
+      </w:r>
+      <w:proofErr w:type="gramEnd"/>
+      <w:r>
+        <w:rPr>
+          <w:rFonts w:asciiTheme="majorBidi" w:hAnsiTheme="majorBidi" w:cstheme="majorBidi"/>
+          <w:sz w:val="24"/>
+          <w:szCs w:val="24"/>
+        </w:rPr>
+        <w:t xml:space="preserve"> this face, happy or angry? Correct! Happy. So sometimes they will have </w:t>
       </w:r>
       <w:r>
         <w:rPr>
@@ -2211,7 +2438,25 @@
           <w:sz w:val="24"/>
           <w:szCs w:val="24"/>
         </w:rPr>
-        <w:t xml:space="preserve"> fingers and buttons]. However, if they have an angry face, we won’t press at all!</w:t>
+        <w:t xml:space="preserve"> fingers and buttons]. However, if they have an angry face, we </w:t>
+      </w:r>
+      <w:proofErr w:type="gramStart"/>
+      <w:r>
+        <w:rPr>
+          <w:rFonts w:asciiTheme="majorBidi" w:hAnsiTheme="majorBidi" w:cstheme="majorBidi"/>
+          <w:sz w:val="24"/>
+          <w:szCs w:val="24"/>
+        </w:rPr>
+        <w:t>won’t</w:t>
+      </w:r>
+      <w:proofErr w:type="gramEnd"/>
+      <w:r>
+        <w:rPr>
+          <w:rFonts w:asciiTheme="majorBidi" w:hAnsiTheme="majorBidi" w:cstheme="majorBidi"/>
+          <w:sz w:val="24"/>
+          <w:szCs w:val="24"/>
+        </w:rPr>
+        <w:t xml:space="preserve"> press at all!</w:t>
       </w:r>
       <w:r>
         <w:rPr>
@@ -2255,8 +2500,9 @@
           <w:sz w:val="24"/>
           <w:szCs w:val="24"/>
         </w:rPr>
-        <w:t xml:space="preserve">, can </w:t>
-      </w:r>
+        <w:t xml:space="preserve">, </w:t>
+      </w:r>
+      <w:proofErr w:type="gramStart"/>
       <w:r>
         <w:rPr>
           <w:rFonts w:asciiTheme="majorBidi" w:hAnsiTheme="majorBidi" w:cstheme="majorBidi"/>
@@ -2267,7 +2513,7 @@
           <w:sz w:val="24"/>
           <w:szCs w:val="24"/>
         </w:rPr>
-        <w:t xml:space="preserve">be </w:t>
+        <w:t xml:space="preserve">can </w:t>
       </w:r>
       <w:r>
         <w:rPr>
@@ -2279,7 +2525,7 @@
           <w:sz w:val="24"/>
           <w:szCs w:val="24"/>
         </w:rPr>
-        <w:t>repeat</w:t>
+        <w:t xml:space="preserve">be </w:t>
       </w:r>
       <w:r>
         <w:rPr>
@@ -2291,8 +2537,21 @@
           <w:sz w:val="24"/>
           <w:szCs w:val="24"/>
         </w:rPr>
+        <w:t>repeat</w:t>
+      </w:r>
+      <w:r>
+        <w:rPr>
+          <w:rFonts w:asciiTheme="majorBidi" w:hAnsiTheme="majorBidi" w:cstheme="majorBidi"/>
+          <w:b/>
+          <w:bCs/>
+          <w:i/>
+          <w:iCs/>
+          <w:sz w:val="24"/>
+          <w:szCs w:val="24"/>
+        </w:rPr>
         <w:t>ed</w:t>
       </w:r>
+      <w:proofErr w:type="gramEnd"/>
       <w:r>
         <w:rPr>
           <w:rFonts w:asciiTheme="majorBidi" w:hAnsiTheme="majorBidi" w:cstheme="majorBidi"/>
@@ -2327,6 +2586,7 @@
           <w:sz w:val="24"/>
           <w:szCs w:val="24"/>
         </w:rPr>
+        <w:lastRenderedPageBreak/>
         <w:t>Three congruent b</w:t>
       </w:r>
       <w:r>
@@ -2367,7 +2627,16 @@
           <w:sz w:val="24"/>
           <w:szCs w:val="24"/>
         </w:rPr>
-        <w:t xml:space="preserve">will be no feedback. Every once </w:t>
+        <w:t xml:space="preserve">will be no feedback. Every </w:t>
+      </w:r>
+      <w:proofErr w:type="gramStart"/>
+      <w:r>
+        <w:rPr>
+          <w:rFonts w:asciiTheme="majorBidi" w:hAnsiTheme="majorBidi" w:cstheme="majorBidi"/>
+          <w:sz w:val="24"/>
+          <w:szCs w:val="24"/>
+        </w:rPr>
+        <w:t xml:space="preserve">once </w:t>
       </w:r>
       <w:r>
         <w:rPr>
@@ -2391,7 +2660,16 @@
           <w:sz w:val="24"/>
           <w:szCs w:val="24"/>
         </w:rPr>
-        <w:t>a while the instructions will change - I will tell you when. Try to respond as accurate</w:t>
+        <w:t>a while</w:t>
+      </w:r>
+      <w:proofErr w:type="gramEnd"/>
+      <w:r>
+        <w:rPr>
+          <w:rFonts w:asciiTheme="majorBidi" w:hAnsiTheme="majorBidi" w:cstheme="majorBidi"/>
+          <w:sz w:val="24"/>
+          <w:szCs w:val="24"/>
+        </w:rPr>
+        <w:t xml:space="preserve"> the instructions will change - I will tell you when. Try to respond as accurate</w:t>
       </w:r>
       <w:r>
         <w:rPr>
@@ -2495,7 +2773,25 @@
           <w:sz w:val="24"/>
           <w:szCs w:val="24"/>
         </w:rPr>
-        <w:t xml:space="preserve">ou were great! Now we’ll make the game a little bit harder. When you see a sun you will press </w:t>
+        <w:t xml:space="preserve">ou were great! Now </w:t>
+      </w:r>
+      <w:proofErr w:type="gramStart"/>
+      <w:r>
+        <w:rPr>
+          <w:rFonts w:asciiTheme="majorBidi" w:hAnsiTheme="majorBidi" w:cstheme="majorBidi"/>
+          <w:sz w:val="24"/>
+          <w:szCs w:val="24"/>
+        </w:rPr>
+        <w:t>we’ll</w:t>
+      </w:r>
+      <w:proofErr w:type="gramEnd"/>
+      <w:r>
+        <w:rPr>
+          <w:rFonts w:asciiTheme="majorBidi" w:hAnsiTheme="majorBidi" w:cstheme="majorBidi"/>
+          <w:sz w:val="24"/>
+          <w:szCs w:val="24"/>
+        </w:rPr>
+        <w:t xml:space="preserve"> make the game a little bit harder. When you see a sun you will press </w:t>
       </w:r>
       <w:r>
         <w:rPr>
@@ -2879,16 +3175,25 @@
           <w:sz w:val="24"/>
           <w:szCs w:val="24"/>
         </w:rPr>
-        <w:t xml:space="preserve">day. And </w:t>
-      </w:r>
-      <w:r>
-        <w:rPr>
-          <w:rFonts w:asciiTheme="majorBidi" w:hAnsiTheme="majorBidi" w:cstheme="majorBidi"/>
-          <w:sz w:val="24"/>
-          <w:szCs w:val="24"/>
-        </w:rPr>
-        <w:lastRenderedPageBreak/>
-        <w:t xml:space="preserve">now, when </w:t>
+        <w:t xml:space="preserve">day. </w:t>
+      </w:r>
+      <w:proofErr w:type="gramStart"/>
+      <w:r>
+        <w:rPr>
+          <w:rFonts w:asciiTheme="majorBidi" w:hAnsiTheme="majorBidi" w:cstheme="majorBidi"/>
+          <w:sz w:val="24"/>
+          <w:szCs w:val="24"/>
+        </w:rPr>
+        <w:t>And now</w:t>
+      </w:r>
+      <w:proofErr w:type="gramEnd"/>
+      <w:r>
+        <w:rPr>
+          <w:rFonts w:asciiTheme="majorBidi" w:hAnsiTheme="majorBidi" w:cstheme="majorBidi"/>
+          <w:sz w:val="24"/>
+          <w:szCs w:val="24"/>
+        </w:rPr>
+        <w:t xml:space="preserve">, when </w:t>
       </w:r>
       <w:r>
         <w:rPr>
@@ -3214,6 +3519,7 @@
         </w:rPr>
         <w:t xml:space="preserve">for </w:t>
       </w:r>
+      <w:proofErr w:type="gramStart"/>
       <w:r>
         <w:rPr>
           <w:rFonts w:asciiTheme="majorBidi" w:hAnsiTheme="majorBidi" w:cstheme="majorBidi"/>
@@ -3230,6 +3536,7 @@
         </w:rPr>
         <w:t>12</w:t>
       </w:r>
+      <w:proofErr w:type="gramEnd"/>
       <w:r>
         <w:rPr>
           <w:rFonts w:asciiTheme="majorBidi" w:hAnsiTheme="majorBidi" w:cstheme="majorBidi"/>
@@ -3324,8 +3631,27 @@
           <w:sz w:val="24"/>
           <w:szCs w:val="24"/>
         </w:rPr>
-        <w:t xml:space="preserve"> images per block. All trials in each block were randomized. Moreover, the order of the blocks </w:t>
-      </w:r>
+        <w:t xml:space="preserve"> images per block. All trials in each block </w:t>
+      </w:r>
+      <w:proofErr w:type="gramStart"/>
+      <w:r>
+        <w:rPr>
+          <w:rFonts w:asciiTheme="majorBidi" w:hAnsiTheme="majorBidi" w:cstheme="majorBidi"/>
+          <w:sz w:val="24"/>
+          <w:szCs w:val="24"/>
+        </w:rPr>
+        <w:t>were randomized</w:t>
+      </w:r>
+      <w:proofErr w:type="gramEnd"/>
+      <w:r>
+        <w:rPr>
+          <w:rFonts w:asciiTheme="majorBidi" w:hAnsiTheme="majorBidi" w:cstheme="majorBidi"/>
+          <w:sz w:val="24"/>
+          <w:szCs w:val="24"/>
+        </w:rPr>
+        <w:t xml:space="preserve">. Moreover, the order of the blocks </w:t>
+      </w:r>
+      <w:proofErr w:type="gramStart"/>
       <w:r>
         <w:rPr>
           <w:rFonts w:asciiTheme="majorBidi" w:hAnsiTheme="majorBidi" w:cstheme="majorBidi"/>
@@ -3340,7 +3666,16 @@
           <w:sz w:val="24"/>
           <w:szCs w:val="24"/>
         </w:rPr>
-        <w:t xml:space="preserve"> randomized. </w:t>
+        <w:t xml:space="preserve"> randomized</w:t>
+      </w:r>
+      <w:proofErr w:type="gramEnd"/>
+      <w:r>
+        <w:rPr>
+          <w:rFonts w:asciiTheme="majorBidi" w:hAnsiTheme="majorBidi" w:cstheme="majorBidi"/>
+          <w:sz w:val="24"/>
+          <w:szCs w:val="24"/>
+        </w:rPr>
+        <w:t xml:space="preserve">. </w:t>
       </w:r>
       <w:r>
         <w:rPr>
@@ -3374,13 +3709,23 @@
         </w:rPr>
         <w:t xml:space="preserve">performed </w:t>
       </w:r>
-      <w:r>
-        <w:rPr>
-          <w:rFonts w:asciiTheme="majorBidi" w:hAnsiTheme="majorBidi" w:cstheme="majorBidi"/>
-          <w:sz w:val="24"/>
-          <w:szCs w:val="24"/>
-        </w:rPr>
-        <w:t>a total of 144 trials.</w:t>
+      <w:proofErr w:type="gramStart"/>
+      <w:r>
+        <w:rPr>
+          <w:rFonts w:asciiTheme="majorBidi" w:hAnsiTheme="majorBidi" w:cstheme="majorBidi"/>
+          <w:sz w:val="24"/>
+          <w:szCs w:val="24"/>
+        </w:rPr>
+        <w:t>a total of 144</w:t>
+      </w:r>
+      <w:proofErr w:type="gramEnd"/>
+      <w:r>
+        <w:rPr>
+          <w:rFonts w:asciiTheme="majorBidi" w:hAnsiTheme="majorBidi" w:cstheme="majorBidi"/>
+          <w:sz w:val="24"/>
+          <w:szCs w:val="24"/>
+        </w:rPr>
+        <w:t xml:space="preserve"> trials.</w:t>
       </w:r>
     </w:p>
     <w:p>
@@ -3775,8 +4120,6 @@
         </w:rPr>
         <w:t xml:space="preserve"> </w:t>
       </w:r>
-      <w:bookmarkStart w:id="0" w:name="_GoBack"/>
-      <w:bookmarkEnd w:id="0"/>
     </w:p>
     <w:p>
       <w:pPr>
@@ -3792,61 +4135,12 @@
     </w:p>
     <w:p>
       <w:pPr>
-        <w:bidi w:val="0"/>
-        <w:spacing w:line="480" w:lineRule="auto"/>
-        <w:ind w:left="720" w:hanging="720"/>
-        <w:rPr>
-          <w:rFonts w:asciiTheme="majorBidi" w:hAnsiTheme="majorBidi" w:cstheme="majorBidi"/>
-          <w:sz w:val="24"/>
-          <w:szCs w:val="24"/>
+        <w:rPr>
+          <w:rFonts w:hint="cs"/>
+          <w:rtl/>
         </w:rPr>
       </w:pPr>
-      <w:r>
-        <w:rPr>
-          <w:rFonts w:ascii="Times New Roman" w:eastAsia="Times New Roman" w:hAnsi="Times New Roman" w:cs="Times New Roman"/>
-          <w:sz w:val="24"/>
-          <w:szCs w:val="24"/>
-        </w:rPr>
-        <w:t xml:space="preserve">Ramon, D., Geva, R., &amp; Goldstein, A. (2011). Trait and state negative affect interactions moderate inhibitory control performance in emotionally loaded conditions. </w:t>
-      </w:r>
-      <w:r>
-        <w:rPr>
-          <w:rFonts w:ascii="Times New Roman" w:eastAsia="Times New Roman" w:hAnsi="Times New Roman" w:cs="Times New Roman"/>
-          <w:i/>
-          <w:iCs/>
-          <w:sz w:val="24"/>
-          <w:szCs w:val="24"/>
-        </w:rPr>
-        <w:t>Personality and Individual Differences</w:t>
-      </w:r>
-      <w:r>
-        <w:rPr>
-          <w:rFonts w:ascii="Times New Roman" w:eastAsia="Times New Roman" w:hAnsi="Times New Roman" w:cs="Times New Roman"/>
-          <w:sz w:val="24"/>
-          <w:szCs w:val="24"/>
-        </w:rPr>
-        <w:t xml:space="preserve">, </w:t>
-      </w:r>
-      <w:r>
-        <w:rPr>
-          <w:rFonts w:ascii="Times New Roman" w:eastAsia="Times New Roman" w:hAnsi="Times New Roman" w:cs="Times New Roman"/>
-          <w:i/>
-          <w:iCs/>
-          <w:sz w:val="24"/>
-          <w:szCs w:val="24"/>
-        </w:rPr>
-        <w:t>51</w:t>
-      </w:r>
-      <w:r>
-        <w:rPr>
-          <w:rFonts w:ascii="Times New Roman" w:eastAsia="Times New Roman" w:hAnsi="Times New Roman" w:cs="Times New Roman"/>
-          <w:sz w:val="24"/>
-          <w:szCs w:val="24"/>
-        </w:rPr>
-        <w:t>(2), 95-101.</w:t>
-      </w:r>
     </w:p>
-    <w:p/>
     <w:sectPr>
       <w:pgSz w:w="11906" w:h="16838"/>
       <w:pgMar w:top="1440" w:right="1800" w:bottom="1440" w:left="1800" w:header="708" w:footer="708" w:gutter="0"/>
